--- a/indicators/3-3-3.docx
+++ b/indicators/3-3-3.docx
@@ -1532,21 +1532,7 @@
               <w:rPr>
                 <w:rFonts w:ascii="Calibri" w:eastAsia="Times New Roman" w:hAnsi="Calibri" w:cs="Calibri"/>
               </w:rPr>
-              <w:t xml:space="preserve">0.g. International </w:t>
-            </w:r>
-            <w:proofErr w:type="spellStart"/>
-            <w:r>
-              <w:rPr>
-                <w:rFonts w:ascii="Calibri" w:eastAsia="Times New Roman" w:hAnsi="Calibri" w:cs="Calibri"/>
-              </w:rPr>
-              <w:t>organisations</w:t>
-            </w:r>
-            <w:proofErr w:type="spellEnd"/>
-            <w:r>
-              <w:rPr>
-                <w:rFonts w:ascii="Calibri" w:eastAsia="Times New Roman" w:hAnsi="Calibri" w:cs="Calibri"/>
-              </w:rPr>
-              <w:t>(s) responsible for global monitoring</w:t>
+              <w:t>0.g. International organisations(s) responsible for global monitoring</w:t>
             </w:r>
           </w:p>
         </w:tc>
@@ -1801,16 +1787,8 @@
               <w:rPr>
                 <w:rFonts w:ascii="Calibri" w:eastAsia="Times New Roman" w:hAnsi="Calibri" w:cs="Calibri"/>
               </w:rPr>
-              <w:t xml:space="preserve">1.a. </w:t>
-            </w:r>
-            <w:proofErr w:type="spellStart"/>
-            <w:r>
-              <w:rPr>
-                <w:rFonts w:ascii="Calibri" w:eastAsia="Times New Roman" w:hAnsi="Calibri" w:cs="Calibri"/>
-              </w:rPr>
-              <w:t>Organisation</w:t>
-            </w:r>
-            <w:proofErr w:type="spellEnd"/>
+              <w:t>1.a. Organisation</w:t>
+            </w:r>
           </w:p>
         </w:tc>
         <w:tc>
@@ -1914,21 +1892,7 @@
               <w:rPr>
                 <w:rFonts w:ascii="Calibri" w:eastAsia="Times New Roman" w:hAnsi="Calibri" w:cs="Calibri"/>
               </w:rPr>
-              <w:t xml:space="preserve">1.c. Contact </w:t>
-            </w:r>
-            <w:proofErr w:type="spellStart"/>
-            <w:r>
-              <w:rPr>
-                <w:rFonts w:ascii="Calibri" w:eastAsia="Times New Roman" w:hAnsi="Calibri" w:cs="Calibri"/>
-              </w:rPr>
-              <w:t>organisation</w:t>
-            </w:r>
-            <w:proofErr w:type="spellEnd"/>
-            <w:r>
-              <w:rPr>
-                <w:rFonts w:ascii="Calibri" w:eastAsia="Times New Roman" w:hAnsi="Calibri" w:cs="Calibri"/>
-              </w:rPr>
-              <w:t xml:space="preserve"> unit</w:t>
+              <w:t>1.c. Contact organisation unit</w:t>
             </w:r>
           </w:p>
         </w:tc>
@@ -2494,12 +2458,20 @@
           <w:p>
             <w:pPr>
               <w:pStyle w:val="MText"/>
+            </w:pPr>
+            <w:r>
+              <w:t>Case of malaria is defined as the occurrence of malaria infection in a person whom the presence of malaria parasites in the blood has been confirmed by a diagnostic test. The population considered is the population at risk of the disease.</w:t>
+            </w:r>
+          </w:p>
+          <w:p>
+            <w:pPr>
+              <w:pStyle w:val="MText"/>
               <w:rPr>
                 <w:rFonts w:cstheme="minorHAnsi"/>
               </w:rPr>
             </w:pPr>
             <w:r>
-              <w:t>Case of malaria is defined as the occurrence of malaria infection in a person whom the presence of malaria parasites in the blood has been confirmed by a diagnostic test. The population considered is the population at risk of the disease.</w:t>
+              <w:t>Here is a new paragraph.</w:t>
             </w:r>
           </w:p>
         </w:tc>
@@ -2864,11 +2836,11 @@
               </w:rPr>
             </w:pPr>
             <w:r>
-              <w:t xml:space="preserve">Cases reported by the NMCP are obtained from each country surveillance system. This include among others information on the number of suspected cases, number of tested cases, number of positive cases by method of detection and by species as well as number of health facilities that report those cases. This information is summarized in a DHIS2 application developed for this purpose. Data for representative household surveys are </w:t>
+              <w:t xml:space="preserve">Cases reported by the NMCP are obtained from each country surveillance system. This include among others information on the number of suspected cases, number of tested cases, number of positive cases by method of detection and by species as well as number of health facilities that report those cases. This information is summarized in a DHIS2 application developed for </w:t>
             </w:r>
             <w:r>
               <w:lastRenderedPageBreak/>
-              <w:t>publicly available and included National Demographic Household Surveys (DHS) or Malaria Indicator Survey (MIS).</w:t>
+              <w:t>this purpose. Data for representative household surveys are publicly available and included National Demographic Household Surveys (DHS) or Malaria Indicator Survey (MIS).</w:t>
             </w:r>
           </w:p>
         </w:tc>
@@ -3838,15 +3810,7 @@
               <w:t>T</w:t>
             </w:r>
             <w:r>
-              <w:t>, is estimated from the number of malaria cases reported by a Ministry of Health which is adjusted to take into account (</w:t>
-            </w:r>
-            <w:proofErr w:type="spellStart"/>
-            <w:r>
-              <w:t>i</w:t>
-            </w:r>
-            <w:proofErr w:type="spellEnd"/>
-            <w:r>
-              <w:t xml:space="preserve">) incompleteness in reporting systems (ii) patients seeking treatment in the private sector, self-medicating or not seeking treatment at all, and (iii) potential over-diagnosis through the lack of laboratory confirmation of cases. The procedure, which is described in the </w:t>
+              <w:t xml:space="preserve">, is estimated from the number of malaria cases reported by a Ministry of Health which is adjusted to take into account (i) incompleteness in reporting systems (ii) patients seeking treatment in the private sector, self-medicating or not seeking treatment at all, and (iii) potential over-diagnosis through the lack of laboratory confirmation of cases. The procedure, which is described in the </w:t>
             </w:r>
             <w:r>
               <w:rPr>
@@ -4148,7 +4112,6 @@
               </w:rPr>
               <w:br/>
             </w:r>
-            <w:proofErr w:type="spellStart"/>
             <w:r>
               <w:rPr>
                 <w:rStyle w:val="MTextChar"/>
@@ -4165,34 +4128,14 @@
               <w:rPr>
                 <w:rStyle w:val="MTextChar"/>
               </w:rPr>
-              <w:t>is</w:t>
-            </w:r>
-            <w:proofErr w:type="spellEnd"/>
+              <w:t>is treatment seeking fraction in private sector</w:t>
+            </w:r>
             <w:r>
               <w:rPr>
                 <w:rStyle w:val="MTextChar"/>
               </w:rPr>
-              <w:t xml:space="preserve"> treatment seeking fraction in private sector</w:t>
-            </w:r>
-            <w:r>
-              <w:rPr>
-                <w:rStyle w:val="MTextChar"/>
-              </w:rPr>
               <w:br/>
-            </w:r>
-            <w:proofErr w:type="spellStart"/>
-            <w:r>
-              <w:rPr>
-                <w:rStyle w:val="MTextChar"/>
-              </w:rPr>
-              <w:t>i</w:t>
-            </w:r>
-            <w:proofErr w:type="spellEnd"/>
-            <w:r>
-              <w:rPr>
-                <w:rStyle w:val="MTextChar"/>
-              </w:rPr>
-              <w:t xml:space="preserve"> is the fraction not seeking treatment, calculated by (1-g-h)/2 </w:t>
+              <w:t xml:space="preserve">i is the fraction not seeking treatment, calculated by (1-g-h)/2 </w:t>
             </w:r>
             <w:r>
               <w:rPr>
@@ -4212,21 +4155,7 @@
                 <w:rStyle w:val="MTextChar"/>
               </w:rPr>
               <w:lastRenderedPageBreak/>
-              <w:t xml:space="preserve">k is cases not in private and not in public, calculated by f x </w:t>
-            </w:r>
-            <w:proofErr w:type="spellStart"/>
-            <w:r>
-              <w:rPr>
-                <w:rStyle w:val="MTextChar"/>
-              </w:rPr>
-              <w:t>i</w:t>
-            </w:r>
-            <w:proofErr w:type="spellEnd"/>
-            <w:r>
-              <w:rPr>
-                <w:rStyle w:val="MTextChar"/>
-              </w:rPr>
-              <w:t>/g</w:t>
+              <w:t>k is cases not in private and not in public, calculated by f x i/g</w:t>
             </w:r>
             <w:r>
               <w:rPr>
@@ -4419,15 +4348,7 @@
               <w:t>A</w:t>
             </w:r>
             <w:r>
-              <w:t>fghanistan, Bangladesh, Bolivia (</w:t>
-            </w:r>
-            <w:proofErr w:type="spellStart"/>
-            <w:r>
-              <w:t>Plurinational</w:t>
-            </w:r>
-            <w:proofErr w:type="spellEnd"/>
-            <w:r>
-              <w:t xml:space="preserve"> State of), Botswana, Brazil, Cambodia, Colombia, Dominican Republic, Eritrea, Ethiopia, French Guiana, Gambia, </w:t>
+              <w:t xml:space="preserve">fghanistan, Bangladesh, Bolivia (Plurinational State of), Botswana, Brazil, Cambodia, Colombia, Dominican Republic, Eritrea, Ethiopia, French Guiana, Gambia, </w:t>
             </w:r>
             <w:r>
               <w:lastRenderedPageBreak/>
@@ -4559,15 +4480,7 @@
               <w:t>For most of the elimination countries, the number of indigenous cases registered by the NMCPs are reported without further adjustments. (Algeria, Argentina, Belize, Bhutan, Cabo Verde, China, Comoros, Costa Rica, Democratic People’s Republic of Korea,</w:t>
             </w:r>
             <w:r>
-              <w:t xml:space="preserve"> </w:t>
-            </w:r>
-            <w:proofErr w:type="spellStart"/>
-            <w:r>
-              <w:t>Djibuti</w:t>
-            </w:r>
-            <w:proofErr w:type="spellEnd"/>
-            <w:r>
-              <w:t>,</w:t>
+              <w:t xml:space="preserve"> Djibuti,</w:t>
             </w:r>
             <w:r>
               <w:t xml:space="preserve"> Ecuador, El Salvador, Iran (Islamic Republic of), Iraq, Malaysia, Mexico, Paraguay, Republic of Korea, Sao Tome and Principe, Saudi Arabia, South Africa, Suriname, Swaziland and Thailand).</w:t>
@@ -4706,21 +4619,7 @@
               <w:rPr>
                 <w:rFonts w:ascii="Calibri" w:eastAsia="Times New Roman" w:hAnsi="Calibri" w:cs="Calibri"/>
               </w:rPr>
-              <w:t>4.f. Treatment of missing values (</w:t>
-            </w:r>
-            <w:proofErr w:type="spellStart"/>
-            <w:r>
-              <w:rPr>
-                <w:rFonts w:ascii="Calibri" w:eastAsia="Times New Roman" w:hAnsi="Calibri" w:cs="Calibri"/>
-              </w:rPr>
-              <w:t>i</w:t>
-            </w:r>
-            <w:proofErr w:type="spellEnd"/>
-            <w:r>
-              <w:rPr>
-                <w:rFonts w:ascii="Calibri" w:eastAsia="Times New Roman" w:hAnsi="Calibri" w:cs="Calibri"/>
-              </w:rPr>
-              <w:t>) at country level and (ii) at regional level</w:t>
+              <w:t>4.f. Treatment of missing values (i) at country level and (ii) at regional level</w:t>
             </w:r>
           </w:p>
         </w:tc>
@@ -6042,37 +5941,8 @@
             <w:pPr>
               <w:pStyle w:val="MText"/>
             </w:pPr>
-            <w:proofErr w:type="spellStart"/>
-            <w:r>
-              <w:t>Cibulskis</w:t>
-            </w:r>
-            <w:proofErr w:type="spellEnd"/>
-            <w:r>
-              <w:t xml:space="preserve"> RE, </w:t>
-            </w:r>
-            <w:proofErr w:type="spellStart"/>
-            <w:r>
-              <w:t>Aregawi</w:t>
-            </w:r>
-            <w:proofErr w:type="spellEnd"/>
-            <w:r>
-              <w:t xml:space="preserve"> M, Williams R, Otten M, Dye C. Worldwide Incidence of Malaria in 2009: Estimates, Time Trends, and a Critique of Methods. Mueller I, editor. </w:t>
-            </w:r>
-            <w:proofErr w:type="spellStart"/>
-            <w:r>
-              <w:t>PLoS</w:t>
-            </w:r>
-            <w:proofErr w:type="spellEnd"/>
-            <w:r>
-              <w:t xml:space="preserve"> Med. 2011 Dec 20;8(12</w:t>
-            </w:r>
-            <w:proofErr w:type="gramStart"/>
-            <w:r>
-              <w:t>):e</w:t>
-            </w:r>
-            <w:proofErr w:type="gramEnd"/>
-            <w:r>
-              <w:t xml:space="preserve">1001142. </w:t>
+            <w:r>
+              <w:t xml:space="preserve">Cibulskis RE, Aregawi M, Williams R, Otten M, Dye C. Worldwide Incidence of Malaria in 2009: Estimates, Time Trends, and a Critique of Methods. Mueller I, editor. PLoS Med. 2011 Dec 20;8(12):e1001142. </w:t>
             </w:r>
           </w:p>
           <w:p>
@@ -6106,15 +5976,7 @@
               <w:pStyle w:val="MText"/>
             </w:pPr>
             <w:r>
-              <w:t xml:space="preserve">Bhatt S, Weiss DJ, Cameron E, </w:t>
-            </w:r>
-            <w:proofErr w:type="spellStart"/>
-            <w:r>
-              <w:t>Bisanzio</w:t>
-            </w:r>
-            <w:proofErr w:type="spellEnd"/>
-            <w:r>
-              <w:t xml:space="preserve"> D, Mappin B, Dalrymple U, et al. The effect of malaria control on Plasmodium falciparum in Africa between 2000 and 2015. Nature. 2015 Oct 8;526(7572):207–11. </w:t>
+              <w:t xml:space="preserve">Bhatt S, Weiss DJ, Cameron E, Bisanzio D, Mappin B, Dalrymple U, et al. The effect of malaria control on Plasmodium falciparum in Africa between 2000 and 2015. Nature. 2015 Oct 8;526(7572):207–11. </w:t>
             </w:r>
           </w:p>
           <w:p>

--- a/indicators/3-3-3.docx
+++ b/indicators/3-3-3.docx
@@ -2463,17 +2463,6 @@
               <w:t>Case of malaria is defined as the occurrence of malaria infection in a person whom the presence of malaria parasites in the blood has been confirmed by a diagnostic test. The population considered is the population at risk of the disease.</w:t>
             </w:r>
           </w:p>
-          <w:p>
-            <w:pPr>
-              <w:pStyle w:val="MText"/>
-              <w:rPr>
-                <w:rFonts w:cstheme="minorHAnsi"/>
-              </w:rPr>
-            </w:pPr>
-            <w:r>
-              <w:t>Here is a new paragraph.</w:t>
-            </w:r>
-          </w:p>
         </w:tc>
       </w:tr>
       <w:tr>
@@ -2836,11 +2825,11 @@
               </w:rPr>
             </w:pPr>
             <w:r>
-              <w:t xml:space="preserve">Cases reported by the NMCP are obtained from each country surveillance system. This include among others information on the number of suspected cases, number of tested cases, number of positive cases by method of detection and by species as well as number of health facilities that report those cases. This information is summarized in a DHIS2 application developed for </w:t>
+              <w:t xml:space="preserve">Cases reported by the NMCP are obtained from each country surveillance system. This include among others information on the number of suspected cases, number of tested cases, number of positive cases by method of detection and by species as well as number of health facilities that report those cases. This information is summarized in a DHIS2 application developed for this purpose. Data for representative household surveys are </w:t>
             </w:r>
             <w:r>
               <w:lastRenderedPageBreak/>
-              <w:t>this purpose. Data for representative household surveys are publicly available and included National Demographic Household Surveys (DHS) or Malaria Indicator Survey (MIS).</w:t>
+              <w:t>publicly available and included National Demographic Household Surveys (DHS) or Malaria Indicator Survey (MIS).</w:t>
             </w:r>
           </w:p>
         </w:tc>
@@ -5942,7 +5931,15 @@
               <w:pStyle w:val="MText"/>
             </w:pPr>
             <w:r>
-              <w:t xml:space="preserve">Cibulskis RE, Aregawi M, Williams R, Otten M, Dye C. Worldwide Incidence of Malaria in 2009: Estimates, Time Trends, and a Critique of Methods. Mueller I, editor. PLoS Med. 2011 Dec 20;8(12):e1001142. </w:t>
+              <w:t>Cibulskis RE, Aregawi M, Williams R, Otten M, Dye C. Worldwide Incidence of Malaria in 2009: Estimates, Time Trends, and a Critique of Methods. Mueller I, editor. PLoS Med. 2011 Dec 20;8(12</w:t>
+            </w:r>
+            <w:proofErr w:type="gramStart"/>
+            <w:r>
+              <w:t>):e</w:t>
+            </w:r>
+            <w:proofErr w:type="gramEnd"/>
+            <w:r>
+              <w:t xml:space="preserve">1001142. </w:t>
             </w:r>
           </w:p>
           <w:p>
